--- a/TP 1/Informe Trabajo Practico 1.docx
+++ b/TP 1/Informe Trabajo Practico 1.docx
@@ -237,7 +237,31 @@
     </w:p>
     <w:p>
       <w:r>
-        <w:t xml:space="preserve">Para el problema se pensó aplicar una regla de 3 simple para convertir de metros por segundos a kilómetros por hora, la misma corresponde a que si 1 metro por segundo son 3,6 kilómetros por hora entonces se multiplica a 3,6 por el valor ingresado por el usuario y luego se lo divide por 1 lo que daría el mismo resultado. Se utilizaron variables del tipo “float” debido a que podía ser decimal la entrada de </w:t>
+        <w:t>Para el problema se pensó aplicar una regla de 3 simple para convertir de metros por segundos a kilómetros por hora, la misma corresponde a que si 1 metro por segundo son 3,6 kilómetros por hora entonces se multiplica a 3,6 por el valor ingresado por el usuario y luego se lo divide por 1 lo que daría el mismo resultado.</w:t>
+      </w:r>
+      <w:r>
+        <w:t xml:space="preserve"> Aparte se tiene en cuenta si el usuario ingresa valores negativos, ya que la velocidad no puede tener valores negativos.</w:t>
+      </w:r>
+      <w:r>
+        <w:t xml:space="preserve"> </w:t>
+      </w:r>
+      <w:r>
+        <w:t xml:space="preserve">Luego </w:t>
+      </w:r>
+      <w:r>
+        <w:rPr>
+          <w:u w:val="single"/>
+        </w:rPr>
+        <w:t>s</w:t>
+      </w:r>
+      <w:r>
+        <w:rPr>
+          <w:u w:val="single"/>
+        </w:rPr>
+        <w:t>e</w:t>
+      </w:r>
+      <w:r>
+        <w:t xml:space="preserve"> utilizaron variables del tipo “float” debido a que podía ser decimal la entrada de </w:t>
       </w:r>
       <w:r>
         <w:t>los metros por segundo y también podría ser decimal la salida de este numero convertido a kilómetros por ahora.</w:t>
@@ -253,10 +277,10 @@
           <w:noProof/>
         </w:rPr>
         <w:drawing>
-          <wp:inline distT="0" distB="0" distL="0" distR="0" wp14:anchorId="4AABA42C" wp14:editId="6ED30AAB">
-            <wp:extent cx="5400675" cy="6200775"/>
-            <wp:effectExtent l="0" t="0" r="9525" b="9525"/>
-            <wp:docPr id="1" name="Imagen 1"/>
+          <wp:inline distT="0" distB="0" distL="0" distR="0" wp14:anchorId="029CC6A3" wp14:editId="2F9E439A">
+            <wp:extent cx="5389245" cy="6031230"/>
+            <wp:effectExtent l="0" t="0" r="1905" b="7620"/>
+            <wp:docPr id="4" name="Imagen 4"/>
             <wp:cNvGraphicFramePr>
               <a:graphicFrameLocks xmlns:a="http://schemas.openxmlformats.org/drawingml/2006/main" noChangeAspect="1"/>
             </wp:cNvGraphicFramePr>
@@ -285,7 +309,7 @@
                   <pic:spPr bwMode="auto">
                     <a:xfrm>
                       <a:off x="0" y="0"/>
-                      <a:ext cx="5400675" cy="6200775"/>
+                      <a:ext cx="5389245" cy="6031230"/>
                     </a:xfrm>
                     <a:prstGeom prst="rect">
                       <a:avLst/>
@@ -346,7 +370,15 @@
         <w:t>,</w:t>
       </w:r>
       <w:r>
-        <w:t xml:space="preserve"> una sentencia condicional compara a “y” con cero y en caso de que sea igual se lo </w:t>
+        <w:t xml:space="preserve"> se compara a la variable “a” con cero, ya que si este es cero entonces no sería una función cuadrática, sería una ecuación lineal.</w:t>
+      </w:r>
+    </w:p>
+    <w:p>
+      <w:r>
+        <w:t>Consecuentemente si la variable “a” es distinto de cero, un</w:t>
+      </w:r>
+      <w:r>
+        <w:t xml:space="preserve">a sentencia condicional compara a “y” con cero y en caso de que sea igual se lo </w:t>
       </w:r>
       <w:r>
         <w:t>rest</w:t>
@@ -384,10 +416,10 @@
         </w:rPr>
         <w:lastRenderedPageBreak/>
         <w:drawing>
-          <wp:inline distT="0" distB="0" distL="0" distR="0" wp14:anchorId="3B74261C" wp14:editId="18067940">
-            <wp:extent cx="5019675" cy="8886825"/>
-            <wp:effectExtent l="0" t="0" r="9525" b="9525"/>
-            <wp:docPr id="2" name="Imagen 2"/>
+          <wp:inline distT="0" distB="0" distL="0" distR="0" wp14:anchorId="71016DBE" wp14:editId="6FCF415A">
+            <wp:extent cx="5398770" cy="6702425"/>
+            <wp:effectExtent l="0" t="0" r="0" b="3175"/>
+            <wp:docPr id="6" name="Imagen 6"/>
             <wp:cNvGraphicFramePr>
               <a:graphicFrameLocks xmlns:a="http://schemas.openxmlformats.org/drawingml/2006/main" noChangeAspect="1"/>
             </wp:cNvGraphicFramePr>
@@ -395,7 +427,7 @@
               <a:graphicData uri="http://schemas.openxmlformats.org/drawingml/2006/picture">
                 <pic:pic xmlns:pic="http://schemas.openxmlformats.org/drawingml/2006/picture">
                   <pic:nvPicPr>
-                    <pic:cNvPr id="0" name="Picture 2"/>
+                    <pic:cNvPr id="0" name="Picture 3"/>
                     <pic:cNvPicPr>
                       <a:picLocks noChangeAspect="1" noChangeArrowheads="1"/>
                     </pic:cNvPicPr>
@@ -416,7 +448,7 @@
                   <pic:spPr bwMode="auto">
                     <a:xfrm>
                       <a:off x="0" y="0"/>
-                      <a:ext cx="5019675" cy="8886825"/>
+                      <a:ext cx="5398770" cy="6702425"/>
                     </a:xfrm>
                     <a:prstGeom prst="rect">
                       <a:avLst/>
@@ -440,10 +472,10 @@
         </w:rPr>
         <w:lastRenderedPageBreak/>
         <w:drawing>
-          <wp:inline distT="0" distB="0" distL="0" distR="0" wp14:anchorId="1826E995" wp14:editId="21018A5A">
-            <wp:extent cx="5554345" cy="4435812"/>
-            <wp:effectExtent l="0" t="0" r="8255" b="3175"/>
-            <wp:docPr id="3" name="Imagen 3"/>
+          <wp:inline distT="0" distB="0" distL="0" distR="0" wp14:anchorId="4C6D1087" wp14:editId="1768BFA1">
+            <wp:extent cx="5913594" cy="5904689"/>
+            <wp:effectExtent l="0" t="0" r="0" b="1270"/>
+            <wp:docPr id="7" name="Imagen 7"/>
             <wp:cNvGraphicFramePr>
               <a:graphicFrameLocks xmlns:a="http://schemas.openxmlformats.org/drawingml/2006/main" noChangeAspect="1"/>
             </wp:cNvGraphicFramePr>
@@ -451,7 +483,7 @@
               <a:graphicData uri="http://schemas.openxmlformats.org/drawingml/2006/picture">
                 <pic:pic xmlns:pic="http://schemas.openxmlformats.org/drawingml/2006/picture">
                   <pic:nvPicPr>
-                    <pic:cNvPr id="0" name="Picture 3"/>
+                    <pic:cNvPr id="0" name="Picture 4"/>
                     <pic:cNvPicPr>
                       <a:picLocks noChangeAspect="1" noChangeArrowheads="1"/>
                     </pic:cNvPicPr>
@@ -472,7 +504,85 @@
                   <pic:spPr bwMode="auto">
                     <a:xfrm>
                       <a:off x="0" y="0"/>
-                      <a:ext cx="5562750" cy="4442525"/>
+                      <a:ext cx="5944189" cy="5935238"/>
+                    </a:xfrm>
+                    <a:prstGeom prst="rect">
+                      <a:avLst/>
+                    </a:prstGeom>
+                    <a:noFill/>
+                    <a:ln>
+                      <a:noFill/>
+                    </a:ln>
+                  </pic:spPr>
+                </pic:pic>
+              </a:graphicData>
+            </a:graphic>
+          </wp:inline>
+        </w:drawing>
+      </w:r>
+    </w:p>
+    <w:p>
+      <w:r>
+        <w:t>*</w:t>
+      </w:r>
+      <w:r>
+        <w:t>Aclaración</w:t>
+      </w:r>
+      <w:r>
+        <w:t xml:space="preserve">, no me entraba todo en la hoja, le adjunto </w:t>
+      </w:r>
+      <w:r>
+        <w:t xml:space="preserve">el diagrama de la sentencia </w:t>
+      </w:r>
+      <w:proofErr w:type="spellStart"/>
+      <w:r>
+        <w:t>if</w:t>
+      </w:r>
+      <w:proofErr w:type="spellEnd"/>
+      <w:r>
+        <w:t xml:space="preserve"> anidada que casi no se ve.</w:t>
+      </w:r>
+    </w:p>
+    <w:p>
+      <w:r>
+        <w:rPr>
+          <w:noProof/>
+        </w:rPr>
+        <w:lastRenderedPageBreak/>
+        <w:drawing>
+          <wp:inline distT="0" distB="0" distL="0" distR="0" wp14:anchorId="726FAE77" wp14:editId="375FEBD5">
+            <wp:extent cx="5399405" cy="3156585"/>
+            <wp:effectExtent l="0" t="0" r="0" b="5715"/>
+            <wp:docPr id="1" name="Imagen 1"/>
+            <wp:cNvGraphicFramePr>
+              <a:graphicFrameLocks xmlns:a="http://schemas.openxmlformats.org/drawingml/2006/main" noChangeAspect="1"/>
+            </wp:cNvGraphicFramePr>
+            <a:graphic xmlns:a="http://schemas.openxmlformats.org/drawingml/2006/main">
+              <a:graphicData uri="http://schemas.openxmlformats.org/drawingml/2006/picture">
+                <pic:pic xmlns:pic="http://schemas.openxmlformats.org/drawingml/2006/picture">
+                  <pic:nvPicPr>
+                    <pic:cNvPr id="0" name="Picture 1"/>
+                    <pic:cNvPicPr>
+                      <a:picLocks noChangeAspect="1" noChangeArrowheads="1"/>
+                    </pic:cNvPicPr>
+                  </pic:nvPicPr>
+                  <pic:blipFill>
+                    <a:blip r:embed="rId9">
+                      <a:extLst>
+                        <a:ext uri="{28A0092B-C50C-407E-A947-70E740481C1C}">
+                          <a14:useLocalDpi xmlns:a14="http://schemas.microsoft.com/office/drawing/2010/main" val="0"/>
+                        </a:ext>
+                      </a:extLst>
+                    </a:blip>
+                    <a:srcRect/>
+                    <a:stretch>
+                      <a:fillRect/>
+                    </a:stretch>
+                  </pic:blipFill>
+                  <pic:spPr bwMode="auto">
+                    <a:xfrm>
+                      <a:off x="0" y="0"/>
+                      <a:ext cx="5399405" cy="3156585"/>
                     </a:xfrm>
                     <a:prstGeom prst="rect">
                       <a:avLst/>
@@ -687,8 +797,12 @@
       </w:tr>
     </w:tbl>
     <w:p/>
-    <w:p>
-      <w:r>
+    <w:p/>
+    <w:p/>
+    <w:p/>
+    <w:p>
+      <w:r>
+        <w:lastRenderedPageBreak/>
         <w:t xml:space="preserve">Sentencia </w:t>
       </w:r>
       <w:proofErr w:type="spellStart"/>
